--- a/Assets/Record/outcome.docx
+++ b/Assets/Record/outcome.docx
@@ -18,6 +18,9 @@
     </w:p>
     <w:p>
       <w:r>
+        <w:rPr>
+          <w:noProof/>
+        </w:rPr>
         <w:drawing>
           <wp:inline distT="0" distB="0" distL="0" distR="0" wp14:anchorId="76239B5C" wp14:editId="09472C6A">
             <wp:extent cx="3200400" cy="1036320"/>
@@ -272,11 +275,6 @@
       </w:r>
     </w:p>
     <w:p>
-      <w:pPr>
-        <w:rPr>
-          <w:rFonts w:hint="eastAsia"/>
-        </w:rPr>
-      </w:pPr>
       <w:r>
         <w:rPr>
           <w:noProof/>
@@ -326,6 +324,303 @@
           <w:rFonts w:hint="eastAsia"/>
         </w:rPr>
         <w:t>threshold=0.5</w:t>
+      </w:r>
+      <w:r>
+        <w:br/>
+      </w:r>
+    </w:p>
+    <w:p>
+      <w:r>
+        <w:br w:type="page"/>
+      </w:r>
+    </w:p>
+    <w:p>
+      <w:r>
+        <w:lastRenderedPageBreak/>
+        <w:t>R</w:t>
+      </w:r>
+      <w:r>
+        <w:rPr>
+          <w:rFonts w:hint="eastAsia"/>
+        </w:rPr>
+        <w:t>enderdoc</w:t>
+      </w:r>
+      <w:r>
+        <w:rPr>
+          <w:rFonts w:hint="eastAsia"/>
+        </w:rPr>
+        <w:t>记录</w:t>
+      </w:r>
+      <w:r>
+        <w:br/>
+      </w:r>
+      <w:r>
+        <w:rPr>
+          <w:rFonts w:hint="eastAsia"/>
+        </w:rPr>
+        <w:t>motionVector</w:t>
+      </w:r>
+      <w:r>
+        <w:t xml:space="preserve">: </w:t>
+      </w:r>
+      <w:r>
+        <w:rPr>
+          <w:rFonts w:hint="eastAsia"/>
+        </w:rPr>
+        <w:t>0.233</w:t>
+      </w:r>
+      <w:r>
+        <w:t>ms</w:t>
+      </w:r>
+    </w:p>
+    <w:p/>
+    <w:p>
+      <w:pPr>
+        <w:rPr>
+          <w:rFonts w:hint="eastAsia"/>
+        </w:rPr>
+      </w:pPr>
+      <w:r>
+        <w:t>minmaxMipmap: 7.286 + 2.918 + 0.0348 + 0.0245 + 0.0194 + 0.0174 + 0.0184 + 0.0174 + 0.0174 + 0.0194</w:t>
+      </w:r>
+      <w:r>
+        <w:rPr>
+          <w:rFonts w:hint="eastAsia"/>
+        </w:rPr>
+        <w:t xml:space="preserve"> = 10.3727</w:t>
+      </w:r>
+      <w:r>
+        <w:rPr>
+          <w:rFonts w:hint="eastAsia"/>
+        </w:rPr>
+        <w:t>ms</w:t>
+      </w:r>
+    </w:p>
+    <w:p/>
+    <w:p>
+      <w:r>
+        <w:t>backwardSearch</w:t>
+      </w:r>
+      <w:r>
+        <w:t>:</w:t>
+      </w:r>
+      <w:r>
+        <w:t xml:space="preserve"> </w:t>
+      </w:r>
+      <w:r>
+        <w:t>8.265ms</w:t>
+      </w:r>
+    </w:p>
+    <w:p/>
+    <w:p>
+      <w:pPr>
+        <w:rPr>
+          <w:rFonts w:hint="eastAsia"/>
+        </w:rPr>
+      </w:pPr>
+      <w:r>
+        <w:t>generateYMaps</w:t>
+      </w:r>
+      <w:r>
+        <w:t xml:space="preserve">: </w:t>
+      </w:r>
+      <w:r>
+        <w:t>0.189 + 0.047 + 0.024 + 0.039 + 0.030 + 0.027 + 0.025 + 0.026 + 0.035 + 0.046</w:t>
+      </w:r>
+      <w:r>
+        <w:rPr>
+          <w:rFonts w:hint="eastAsia"/>
+        </w:rPr>
+        <w:t xml:space="preserve"> = 0.488ms</w:t>
+      </w:r>
+    </w:p>
+    <w:p/>
+    <w:p>
+      <w:r>
+        <w:t>cull: 272.410</w:t>
+      </w:r>
+      <w:r>
+        <w:t>ms</w:t>
+      </w:r>
+    </w:p>
+    <w:p/>
+    <w:p>
+      <w:r>
+        <w:rPr>
+          <w:rFonts w:hint="eastAsia"/>
+        </w:rPr>
+        <w:t>298.4947</w:t>
+      </w:r>
+      <w:r>
+        <w:br/>
+      </w:r>
+    </w:p>
+    <w:p>
+      <w:r>
+        <w:br w:type="page"/>
+      </w:r>
+    </w:p>
+    <w:p>
+      <w:r>
+        <w:rPr>
+          <w:rFonts w:hint="eastAsia"/>
+        </w:rPr>
+        <w:lastRenderedPageBreak/>
+        <w:t>Nsight</w:t>
+      </w:r>
+      <w:r>
+        <w:rPr>
+          <w:rFonts w:hint="eastAsia"/>
+        </w:rPr>
+        <w:t>记录：</w:t>
+      </w:r>
+    </w:p>
+    <w:p>
+      <w:r>
+        <w:rPr>
+          <w:rFonts w:hint="eastAsia"/>
+        </w:rPr>
+        <w:t>GetMotionVector</w:t>
+      </w:r>
+      <w:r>
+        <w:rPr>
+          <w:rFonts w:hint="eastAsia"/>
+        </w:rPr>
+        <w:t>：</w:t>
+      </w:r>
+      <w:r>
+        <w:rPr>
+          <w:rFonts w:hint="eastAsia"/>
+        </w:rPr>
+        <w:t>232.45 us</w:t>
+      </w:r>
+    </w:p>
+    <w:p>
+      <w:pPr>
+        <w:rPr>
+          <w:rFonts w:hint="eastAsia"/>
+        </w:rPr>
+      </w:pPr>
+    </w:p>
+    <w:p>
+      <w:r>
+        <w:t>G</w:t>
+      </w:r>
+      <w:r>
+        <w:rPr>
+          <w:rFonts w:hint="eastAsia"/>
+        </w:rPr>
+        <w:t>enerateMinMaxMipmap</w:t>
+      </w:r>
+      <w:r>
+        <w:rPr>
+          <w:rFonts w:hint="eastAsia"/>
+        </w:rPr>
+        <w:t>：</w:t>
+      </w:r>
+      <w:r>
+        <w:rPr>
+          <w:rFonts w:hint="eastAsia"/>
+        </w:rPr>
+        <w:t>171.01 + 8.19 + 4.10 + 3.07 + 3.07 + 2.05 + 2.05 + 2.05 + 2.05 + 2.05 = 199.69us</w:t>
+      </w:r>
+    </w:p>
+    <w:p/>
+    <w:p>
+      <w:r>
+        <w:rPr>
+          <w:rFonts w:hint="eastAsia"/>
+        </w:rPr>
+        <w:t>BackwardSearch</w:t>
+      </w:r>
+      <w:r>
+        <w:rPr>
+          <w:rFonts w:hint="eastAsia"/>
+        </w:rPr>
+        <w:t>：</w:t>
+      </w:r>
+      <w:r>
+        <w:rPr>
+          <w:rFonts w:hint="eastAsia"/>
+        </w:rPr>
+        <w:t>840.70us</w:t>
+      </w:r>
+    </w:p>
+    <w:p/>
+    <w:p>
+      <w:r>
+        <w:rPr>
+          <w:rFonts w:hint="eastAsia"/>
+        </w:rPr>
+        <w:t>GenerateYMaps</w:t>
+      </w:r>
+      <w:r>
+        <w:rPr>
+          <w:rFonts w:hint="eastAsia"/>
+        </w:rPr>
+        <w:t>：</w:t>
+      </w:r>
+      <w:r>
+        <w:rPr>
+          <w:rFonts w:hint="eastAsia"/>
+        </w:rPr>
+        <w:t xml:space="preserve">12.29 + 4.10 + 2.05 + 8.19 + 4.10 + 4.10 + 4.10 + 3.07 + 3.07 + 3.07 = </w:t>
+      </w:r>
+      <w:r>
+        <w:rPr>
+          <w:rFonts w:hint="eastAsia"/>
+        </w:rPr>
+        <w:t>48.14us</w:t>
+      </w:r>
+    </w:p>
+    <w:p/>
+    <w:p>
+      <w:r>
+        <w:rPr>
+          <w:rFonts w:hint="eastAsia"/>
+        </w:rPr>
+        <w:t>Cull</w:t>
+      </w:r>
+      <w:r>
+        <w:rPr>
+          <w:rFonts w:hint="eastAsia"/>
+        </w:rPr>
+        <w:t>：</w:t>
+      </w:r>
+      <w:r>
+        <w:rPr>
+          <w:rFonts w:hint="eastAsia"/>
+        </w:rPr>
+        <w:t>10.70us</w:t>
+      </w:r>
+    </w:p>
+    <w:p/>
+    <w:p>
+      <w:pPr>
+        <w:rPr>
+          <w:rFonts w:hint="eastAsia"/>
+        </w:rPr>
+      </w:pPr>
+      <w:r>
+        <w:t>A</w:t>
+      </w:r>
+      <w:r>
+        <w:rPr>
+          <w:rFonts w:hint="eastAsia"/>
+        </w:rPr>
+        <w:t>ll</w:t>
+      </w:r>
+      <w:r>
+        <w:rPr>
+          <w:rFonts w:hint="eastAsia"/>
+        </w:rPr>
+        <w:t>：</w:t>
+      </w:r>
+      <w:r>
+        <w:rPr>
+          <w:rFonts w:hint="eastAsia"/>
+        </w:rPr>
+        <w:t>1331.68us</w:t>
       </w:r>
     </w:p>
     <w:sectPr>
@@ -941,6 +1236,7 @@
   <w:style w:type="character" w:default="1" w:styleId="DefaultParagraphFont">
     <w:name w:val="Default Paragraph Font"/>
     <w:uiPriority w:val="1"/>
+    <w:semiHidden/>
     <w:unhideWhenUsed/>
   </w:style>
   <w:style w:type="table" w:default="1" w:styleId="TableNormal">
